--- a/__run_iterative_BTW_using_simulation_seq/memo.docx
+++ b/__run_iterative_BTW_using_simulation_seq/memo.docx
@@ -291,6 +291,69 @@
           <w:lang w:eastAsia="ja-JP"/>
         </w:rPr>
       </w:pPr>
+      <w:r>
+        <w:rPr>
+          <w:rFonts w:ascii="Times New Roman" w:hAnsi="Times New Roman" w:cs="Times New Roman"/>
+          <w:lang w:eastAsia="ja-JP"/>
+        </w:rPr>
+        <w:t xml:space="preserve"> </w:t>
+      </w:r>
+      <w:proofErr w:type="spellStart"/>
+      <w:r>
+        <w:rPr>
+          <w:rFonts w:ascii="Times New Roman" w:hAnsi="Times New Roman" w:cs="Times New Roman"/>
+          <w:b/>
+          <w:lang w:eastAsia="ja-JP"/>
+        </w:rPr>
+        <w:t>BASEML_input_melpoly.MFA</w:t>
+      </w:r>
+      <w:proofErr w:type="spellEnd"/>
+      <w:r>
+        <w:rPr>
+          <w:rFonts w:ascii="Times New Roman" w:hAnsi="Times New Roman" w:cs="Times New Roman"/>
+          <w:lang w:eastAsia="ja-JP"/>
+        </w:rPr>
+        <w:t xml:space="preserve">: ancestral sequences of six species generated from  </w:t>
+      </w:r>
+    </w:p>
+    <w:p>
+      <w:pPr>
+        <w:rPr>
+          <w:rFonts w:ascii="Times New Roman" w:hAnsi="Times New Roman" w:cs="Times New Roman"/>
+          <w:lang w:eastAsia="ja-JP"/>
+        </w:rPr>
+      </w:pPr>
+      <w:r>
+        <w:rPr>
+          <w:rFonts w:ascii="Times New Roman" w:hAnsi="Times New Roman" w:cs="Times New Roman"/>
+          <w:lang w:eastAsia="ja-JP"/>
+        </w:rPr>
+        <w:t xml:space="preserve"> the simulation </w:t>
+      </w:r>
+      <w:proofErr w:type="gramStart"/>
+      <w:r>
+        <w:rPr>
+          <w:rFonts w:ascii="Times New Roman" w:hAnsi="Times New Roman" w:cs="Times New Roman"/>
+          <w:lang w:eastAsia="ja-JP"/>
+        </w:rPr>
+        <w:t>record</w:t>
+      </w:r>
+      <w:proofErr w:type="gramEnd"/>
+      <w:r>
+        <w:rPr>
+          <w:rFonts w:ascii="Times New Roman" w:hAnsi="Times New Roman" w:cs="Times New Roman"/>
+          <w:lang w:eastAsia="ja-JP"/>
+        </w:rPr>
+        <w:t>.</w:t>
+      </w:r>
+    </w:p>
+    <w:p>
+      <w:pPr>
+        <w:rPr>
+          <w:rFonts w:ascii="Times New Roman" w:hAnsi="Times New Roman" w:cs="Times New Roman"/>
+          <w:lang w:eastAsia="ja-JP"/>
+        </w:rPr>
+      </w:pPr>
     </w:p>
     <w:p>
       <w:pPr>
@@ -422,14 +485,7 @@
           <w:rFonts w:ascii="Times New Roman" w:hAnsi="Times New Roman" w:cs="Times New Roman"/>
           <w:lang w:eastAsia="ja-JP"/>
         </w:rPr>
-        <w:t xml:space="preserve">: </w:t>
-      </w:r>
-      <w:r>
-        <w:rPr>
-          <w:rFonts w:ascii="Times New Roman" w:hAnsi="Times New Roman" w:cs="Times New Roman"/>
-          <w:lang w:eastAsia="ja-JP"/>
-        </w:rPr>
-        <w:t xml:space="preserve">weighting SFS of </w:t>
+        <w:t xml:space="preserve">: weighting SFS of </w:t>
       </w:r>
       <w:proofErr w:type="spellStart"/>
       <w:r>
@@ -469,6 +525,22 @@
           <w:rFonts w:ascii="Times New Roman" w:hAnsi="Times New Roman" w:cs="Times New Roman"/>
           <w:lang w:eastAsia="ja-JP"/>
         </w:rPr>
+        <w:t>upPRF</w:t>
+      </w:r>
+      <w:proofErr w:type="spellEnd"/>
+      <w:r>
+        <w:rPr>
+          <w:rFonts w:ascii="Times New Roman" w:hAnsi="Times New Roman" w:cs="Times New Roman"/>
+          <w:lang w:eastAsia="ja-JP"/>
+        </w:rPr>
+        <w:t xml:space="preserve">: weighting SFS of </w:t>
+      </w:r>
+      <w:r>
+        <w:rPr>
+          <w:rFonts w:ascii="Times New Roman" w:hAnsi="Times New Roman" w:cs="Times New Roman"/>
+          <w:i/>
+          <w:lang w:eastAsia="ja-JP"/>
+        </w:rPr>
         <w:t>up</w:t>
       </w:r>
       <w:r>
@@ -476,7 +548,38 @@
           <w:rFonts w:ascii="Times New Roman" w:hAnsi="Times New Roman" w:cs="Times New Roman"/>
           <w:lang w:eastAsia="ja-JP"/>
         </w:rPr>
-        <w:t>PRF</w:t>
+        <w:t xml:space="preserve"> mutation category</w:t>
+      </w:r>
+    </w:p>
+    <w:p>
+      <w:pPr>
+        <w:rPr>
+          <w:rFonts w:ascii="Times New Roman" w:hAnsi="Times New Roman" w:cs="Times New Roman"/>
+          <w:lang w:eastAsia="ja-JP"/>
+        </w:rPr>
+      </w:pPr>
+    </w:p>
+    <w:p>
+      <w:pPr>
+        <w:rPr>
+          <w:rFonts w:ascii="Times New Roman" w:hAnsi="Times New Roman" w:cs="Times New Roman"/>
+          <w:lang w:eastAsia="ja-JP"/>
+        </w:rPr>
+      </w:pPr>
+      <w:r>
+        <w:rPr>
+          <w:rFonts w:ascii="Times New Roman" w:hAnsi="Times New Roman" w:cs="Times New Roman"/>
+          <w:lang w:eastAsia="ja-JP"/>
+        </w:rPr>
+        <w:t xml:space="preserve">The </w:t>
+      </w:r>
+      <w:proofErr w:type="spellStart"/>
+      <w:r>
+        <w:rPr>
+          <w:rFonts w:ascii="Times New Roman" w:hAnsi="Times New Roman" w:cs="Times New Roman"/>
+          <w:lang w:eastAsia="ja-JP"/>
+        </w:rPr>
+        <w:t>perl</w:t>
       </w:r>
       <w:proofErr w:type="spellEnd"/>
       <w:r>
@@ -484,53 +587,168 @@
           <w:rFonts w:ascii="Times New Roman" w:hAnsi="Times New Roman" w:cs="Times New Roman"/>
           <w:lang w:eastAsia="ja-JP"/>
         </w:rPr>
-        <w:t xml:space="preserve">: weighting SFS of </w:t>
-      </w:r>
-      <w:r>
-        <w:rPr>
-          <w:rFonts w:ascii="Times New Roman" w:hAnsi="Times New Roman" w:cs="Times New Roman"/>
-          <w:i/>
-          <w:lang w:eastAsia="ja-JP"/>
-        </w:rPr>
-        <w:t>up</w:t>
-      </w:r>
-      <w:r>
-        <w:rPr>
-          <w:rFonts w:ascii="Times New Roman" w:hAnsi="Times New Roman" w:cs="Times New Roman"/>
-          <w:lang w:eastAsia="ja-JP"/>
-        </w:rPr>
-        <w:t xml:space="preserve"> mutation category</w:t>
-      </w:r>
-    </w:p>
-    <w:p>
-      <w:pPr>
-        <w:rPr>
-          <w:rFonts w:ascii="Times New Roman" w:hAnsi="Times New Roman" w:cs="Times New Roman"/>
-          <w:lang w:eastAsia="ja-JP"/>
-        </w:rPr>
-      </w:pPr>
-    </w:p>
-    <w:p>
-      <w:pPr>
-        <w:rPr>
-          <w:rFonts w:ascii="Times New Roman" w:hAnsi="Times New Roman" w:cs="Times New Roman"/>
-          <w:lang w:eastAsia="ja-JP"/>
-        </w:rPr>
-      </w:pPr>
-      <w:r>
-        <w:rPr>
-          <w:rFonts w:ascii="Times New Roman" w:hAnsi="Times New Roman" w:cs="Times New Roman"/>
-          <w:lang w:eastAsia="ja-JP"/>
-        </w:rPr>
-        <w:t xml:space="preserve">The </w:t>
-      </w:r>
+        <w:t xml:space="preserve"> code above is only for 10 samples and,</w:t>
+      </w:r>
+    </w:p>
+    <w:p>
+      <w:pPr>
+        <w:rPr>
+          <w:rFonts w:ascii="Times New Roman" w:hAnsi="Times New Roman" w:cs="Times New Roman"/>
+          <w:lang w:eastAsia="ja-JP"/>
+        </w:rPr>
+      </w:pPr>
+      <w:r>
+        <w:rPr>
+          <w:rFonts w:ascii="Times New Roman" w:hAnsi="Times New Roman" w:cs="Times New Roman"/>
+          <w:lang w:eastAsia="ja-JP"/>
+        </w:rPr>
+        <w:t>(n, freq9, freq8,</w:t>
+      </w:r>
+      <w:r>
+        <w:rPr>
+          <w:rFonts w:ascii="Times New Roman" w:hAnsi="Times New Roman" w:cs="Times New Roman"/>
+          <w:lang w:eastAsia="ja-JP"/>
+        </w:rPr>
+        <w:t xml:space="preserve"> </w:t>
+      </w:r>
+      <w:r>
+        <w:rPr>
+          <w:rFonts w:ascii="Times New Roman" w:hAnsi="Times New Roman" w:cs="Times New Roman"/>
+          <w:lang w:eastAsia="ja-JP"/>
+        </w:rPr>
+        <w:t>freq7,</w:t>
+      </w:r>
+      <w:r>
+        <w:rPr>
+          <w:rFonts w:ascii="Times New Roman" w:hAnsi="Times New Roman" w:cs="Times New Roman"/>
+          <w:lang w:eastAsia="ja-JP"/>
+        </w:rPr>
+        <w:t xml:space="preserve"> </w:t>
+      </w:r>
+      <w:r>
+        <w:rPr>
+          <w:rFonts w:ascii="Times New Roman" w:hAnsi="Times New Roman" w:cs="Times New Roman"/>
+          <w:lang w:eastAsia="ja-JP"/>
+        </w:rPr>
+        <w:t>freq6,</w:t>
+      </w:r>
+      <w:r>
+        <w:rPr>
+          <w:rFonts w:ascii="Times New Roman" w:hAnsi="Times New Roman" w:cs="Times New Roman"/>
+          <w:lang w:eastAsia="ja-JP"/>
+        </w:rPr>
+        <w:t xml:space="preserve"> </w:t>
+      </w:r>
+      <w:r>
+        <w:rPr>
+          <w:rFonts w:ascii="Times New Roman" w:hAnsi="Times New Roman" w:cs="Times New Roman"/>
+          <w:lang w:eastAsia="ja-JP"/>
+        </w:rPr>
+        <w:t>freq5,</w:t>
+      </w:r>
+      <w:r>
+        <w:rPr>
+          <w:rFonts w:ascii="Times New Roman" w:hAnsi="Times New Roman" w:cs="Times New Roman"/>
+          <w:lang w:eastAsia="ja-JP"/>
+        </w:rPr>
+        <w:t xml:space="preserve"> </w:t>
+      </w:r>
+      <w:r>
+        <w:rPr>
+          <w:rFonts w:ascii="Times New Roman" w:hAnsi="Times New Roman" w:cs="Times New Roman"/>
+          <w:lang w:eastAsia="ja-JP"/>
+        </w:rPr>
+        <w:t>freq4,</w:t>
+      </w:r>
+      <w:r>
+        <w:rPr>
+          <w:rFonts w:ascii="Times New Roman" w:hAnsi="Times New Roman" w:cs="Times New Roman"/>
+          <w:lang w:eastAsia="ja-JP"/>
+        </w:rPr>
+        <w:t xml:space="preserve"> </w:t>
+      </w:r>
+      <w:r>
+        <w:rPr>
+          <w:rFonts w:ascii="Times New Roman" w:hAnsi="Times New Roman" w:cs="Times New Roman"/>
+          <w:lang w:eastAsia="ja-JP"/>
+        </w:rPr>
+        <w:t>freq3,</w:t>
+      </w:r>
+      <w:r>
+        <w:rPr>
+          <w:rFonts w:ascii="Times New Roman" w:hAnsi="Times New Roman" w:cs="Times New Roman"/>
+          <w:lang w:eastAsia="ja-JP"/>
+        </w:rPr>
+        <w:t xml:space="preserve"> </w:t>
+      </w:r>
+      <w:r>
+        <w:rPr>
+          <w:rFonts w:ascii="Times New Roman" w:hAnsi="Times New Roman" w:cs="Times New Roman"/>
+          <w:lang w:eastAsia="ja-JP"/>
+        </w:rPr>
+        <w:t>freq2,</w:t>
+      </w:r>
+      <w:r>
+        <w:rPr>
+          <w:rFonts w:ascii="Times New Roman" w:hAnsi="Times New Roman" w:cs="Times New Roman"/>
+          <w:lang w:eastAsia="ja-JP"/>
+        </w:rPr>
+        <w:t xml:space="preserve"> </w:t>
+      </w:r>
+      <w:r>
+        <w:rPr>
+          <w:rFonts w:ascii="Times New Roman" w:hAnsi="Times New Roman" w:cs="Times New Roman"/>
+          <w:lang w:eastAsia="ja-JP"/>
+        </w:rPr>
+        <w:t>freq1, n)</w:t>
+      </w:r>
+    </w:p>
+    <w:p>
+      <w:pPr>
+        <w:rPr>
+          <w:rFonts w:ascii="Times New Roman" w:hAnsi="Times New Roman" w:cs="Times New Roman"/>
+          <w:lang w:eastAsia="ja-JP"/>
+        </w:rPr>
+      </w:pPr>
+    </w:p>
+    <w:p>
+      <w:pPr>
+        <w:rPr>
+          <w:rFonts w:ascii="Times New Roman" w:hAnsi="Times New Roman" w:cs="Times New Roman"/>
+          <w:lang w:eastAsia="ja-JP"/>
+        </w:rPr>
+      </w:pPr>
+      <w:r>
+        <w:rPr>
+          <w:rFonts w:ascii="Times New Roman" w:hAnsi="Times New Roman" w:cs="Times New Roman"/>
+          <w:b/>
+          <w:lang w:eastAsia="ja-JP"/>
+        </w:rPr>
+        <w:t>n</w:t>
+      </w:r>
+      <w:r>
+        <w:rPr>
+          <w:rFonts w:ascii="Times New Roman" w:hAnsi="Times New Roman" w:cs="Times New Roman"/>
+          <w:lang w:eastAsia="ja-JP"/>
+        </w:rPr>
+        <w:t>: no meaning</w:t>
+      </w:r>
+    </w:p>
+    <w:p>
+      <w:pPr>
+        <w:rPr>
+          <w:rFonts w:ascii="Times New Roman" w:hAnsi="Times New Roman" w:cs="Times New Roman"/>
+          <w:lang w:eastAsia="ja-JP"/>
+        </w:rPr>
+      </w:pPr>
       <w:proofErr w:type="spellStart"/>
       <w:r>
         <w:rPr>
           <w:rFonts w:ascii="Times New Roman" w:hAnsi="Times New Roman" w:cs="Times New Roman"/>
-          <w:lang w:eastAsia="ja-JP"/>
-        </w:rPr>
-        <w:t>perl</w:t>
+          <w:b/>
+          <w:lang w:eastAsia="ja-JP"/>
+        </w:rPr>
+        <w:t>freqX</w:t>
       </w:r>
       <w:proofErr w:type="spellEnd"/>
       <w:r>
@@ -538,232 +756,14 @@
           <w:rFonts w:ascii="Times New Roman" w:hAnsi="Times New Roman" w:cs="Times New Roman"/>
           <w:lang w:eastAsia="ja-JP"/>
         </w:rPr>
-        <w:t xml:space="preserve"> code above is only for 10 samples and,</w:t>
-      </w:r>
-    </w:p>
-    <w:p>
-      <w:pPr>
-        <w:rPr>
-          <w:rFonts w:ascii="Times New Roman" w:hAnsi="Times New Roman" w:cs="Times New Roman"/>
-          <w:lang w:eastAsia="ja-JP"/>
-        </w:rPr>
-      </w:pPr>
-      <w:r>
-        <w:rPr>
-          <w:rFonts w:ascii="Times New Roman" w:hAnsi="Times New Roman" w:cs="Times New Roman"/>
-          <w:lang w:eastAsia="ja-JP"/>
-        </w:rPr>
-        <w:t>(n, freq9, freq8</w:t>
-      </w:r>
-      <w:r>
-        <w:rPr>
-          <w:rFonts w:ascii="Times New Roman" w:hAnsi="Times New Roman" w:cs="Times New Roman"/>
-          <w:lang w:eastAsia="ja-JP"/>
-        </w:rPr>
-        <w:t>,</w:t>
-      </w:r>
-      <w:r>
-        <w:rPr>
-          <w:rFonts w:ascii="Times New Roman" w:hAnsi="Times New Roman" w:cs="Times New Roman"/>
-          <w:lang w:eastAsia="ja-JP"/>
-        </w:rPr>
-        <w:t xml:space="preserve"> </w:t>
-      </w:r>
-      <w:r>
-        <w:rPr>
-          <w:rFonts w:ascii="Times New Roman" w:hAnsi="Times New Roman" w:cs="Times New Roman"/>
-          <w:lang w:eastAsia="ja-JP"/>
-        </w:rPr>
-        <w:t>freq</w:t>
-      </w:r>
-      <w:r>
-        <w:rPr>
-          <w:rFonts w:ascii="Times New Roman" w:hAnsi="Times New Roman" w:cs="Times New Roman"/>
-          <w:lang w:eastAsia="ja-JP"/>
-        </w:rPr>
-        <w:t>7</w:t>
-      </w:r>
-      <w:r>
-        <w:rPr>
-          <w:rFonts w:ascii="Times New Roman" w:hAnsi="Times New Roman" w:cs="Times New Roman"/>
-          <w:lang w:eastAsia="ja-JP"/>
-        </w:rPr>
-        <w:t>,</w:t>
-      </w:r>
-      <w:r>
-        <w:rPr>
-          <w:rFonts w:ascii="Times New Roman" w:hAnsi="Times New Roman" w:cs="Times New Roman"/>
-          <w:lang w:eastAsia="ja-JP"/>
-        </w:rPr>
-        <w:t xml:space="preserve"> </w:t>
-      </w:r>
-      <w:r>
-        <w:rPr>
-          <w:rFonts w:ascii="Times New Roman" w:hAnsi="Times New Roman" w:cs="Times New Roman"/>
-          <w:lang w:eastAsia="ja-JP"/>
-        </w:rPr>
-        <w:t>freq</w:t>
-      </w:r>
-      <w:r>
-        <w:rPr>
-          <w:rFonts w:ascii="Times New Roman" w:hAnsi="Times New Roman" w:cs="Times New Roman"/>
-          <w:lang w:eastAsia="ja-JP"/>
-        </w:rPr>
-        <w:t>6</w:t>
-      </w:r>
-      <w:r>
-        <w:rPr>
-          <w:rFonts w:ascii="Times New Roman" w:hAnsi="Times New Roman" w:cs="Times New Roman"/>
-          <w:lang w:eastAsia="ja-JP"/>
-        </w:rPr>
-        <w:t>,</w:t>
-      </w:r>
-      <w:r>
-        <w:rPr>
-          <w:rFonts w:ascii="Times New Roman" w:hAnsi="Times New Roman" w:cs="Times New Roman"/>
-          <w:lang w:eastAsia="ja-JP"/>
-        </w:rPr>
-        <w:t xml:space="preserve"> </w:t>
-      </w:r>
-      <w:r>
-        <w:rPr>
-          <w:rFonts w:ascii="Times New Roman" w:hAnsi="Times New Roman" w:cs="Times New Roman"/>
-          <w:lang w:eastAsia="ja-JP"/>
-        </w:rPr>
-        <w:t>freq</w:t>
-      </w:r>
-      <w:r>
-        <w:rPr>
-          <w:rFonts w:ascii="Times New Roman" w:hAnsi="Times New Roman" w:cs="Times New Roman"/>
-          <w:lang w:eastAsia="ja-JP"/>
-        </w:rPr>
-        <w:t>5</w:t>
-      </w:r>
-      <w:r>
-        <w:rPr>
-          <w:rFonts w:ascii="Times New Roman" w:hAnsi="Times New Roman" w:cs="Times New Roman"/>
-          <w:lang w:eastAsia="ja-JP"/>
-        </w:rPr>
-        <w:t>,</w:t>
-      </w:r>
-      <w:r>
-        <w:rPr>
-          <w:rFonts w:ascii="Times New Roman" w:hAnsi="Times New Roman" w:cs="Times New Roman"/>
-          <w:lang w:eastAsia="ja-JP"/>
-        </w:rPr>
-        <w:t xml:space="preserve"> </w:t>
-      </w:r>
-      <w:r>
-        <w:rPr>
-          <w:rFonts w:ascii="Times New Roman" w:hAnsi="Times New Roman" w:cs="Times New Roman"/>
-          <w:lang w:eastAsia="ja-JP"/>
-        </w:rPr>
-        <w:t>freq</w:t>
-      </w:r>
-      <w:r>
-        <w:rPr>
-          <w:rFonts w:ascii="Times New Roman" w:hAnsi="Times New Roman" w:cs="Times New Roman"/>
-          <w:lang w:eastAsia="ja-JP"/>
-        </w:rPr>
-        <w:t>4</w:t>
-      </w:r>
-      <w:r>
-        <w:rPr>
-          <w:rFonts w:ascii="Times New Roman" w:hAnsi="Times New Roman" w:cs="Times New Roman"/>
-          <w:lang w:eastAsia="ja-JP"/>
-        </w:rPr>
-        <w:t>,</w:t>
-      </w:r>
-      <w:r>
-        <w:rPr>
-          <w:rFonts w:ascii="Times New Roman" w:hAnsi="Times New Roman" w:cs="Times New Roman"/>
-          <w:lang w:eastAsia="ja-JP"/>
-        </w:rPr>
-        <w:t xml:space="preserve"> </w:t>
-      </w:r>
-      <w:r>
-        <w:rPr>
-          <w:rFonts w:ascii="Times New Roman" w:hAnsi="Times New Roman" w:cs="Times New Roman"/>
-          <w:lang w:eastAsia="ja-JP"/>
-        </w:rPr>
-        <w:t>freq</w:t>
-      </w:r>
-      <w:r>
-        <w:rPr>
-          <w:rFonts w:ascii="Times New Roman" w:hAnsi="Times New Roman" w:cs="Times New Roman"/>
-          <w:lang w:eastAsia="ja-JP"/>
-        </w:rPr>
-        <w:t>3</w:t>
-      </w:r>
-      <w:r>
-        <w:rPr>
-          <w:rFonts w:ascii="Times New Roman" w:hAnsi="Times New Roman" w:cs="Times New Roman"/>
-          <w:lang w:eastAsia="ja-JP"/>
-        </w:rPr>
-        <w:t>,</w:t>
-      </w:r>
-      <w:r>
-        <w:rPr>
-          <w:rFonts w:ascii="Times New Roman" w:hAnsi="Times New Roman" w:cs="Times New Roman"/>
-          <w:lang w:eastAsia="ja-JP"/>
-        </w:rPr>
-        <w:t xml:space="preserve"> </w:t>
-      </w:r>
-      <w:r>
-        <w:rPr>
-          <w:rFonts w:ascii="Times New Roman" w:hAnsi="Times New Roman" w:cs="Times New Roman"/>
-          <w:lang w:eastAsia="ja-JP"/>
-        </w:rPr>
-        <w:t>freq</w:t>
-      </w:r>
-      <w:r>
-        <w:rPr>
-          <w:rFonts w:ascii="Times New Roman" w:hAnsi="Times New Roman" w:cs="Times New Roman"/>
-          <w:lang w:eastAsia="ja-JP"/>
-        </w:rPr>
-        <w:t>2</w:t>
-      </w:r>
-      <w:r>
-        <w:rPr>
-          <w:rFonts w:ascii="Times New Roman" w:hAnsi="Times New Roman" w:cs="Times New Roman"/>
-          <w:lang w:eastAsia="ja-JP"/>
-        </w:rPr>
-        <w:t>,</w:t>
-      </w:r>
-      <w:r>
-        <w:rPr>
-          <w:rFonts w:ascii="Times New Roman" w:hAnsi="Times New Roman" w:cs="Times New Roman"/>
-          <w:lang w:eastAsia="ja-JP"/>
-        </w:rPr>
-        <w:t xml:space="preserve"> </w:t>
-      </w:r>
-      <w:r>
-        <w:rPr>
-          <w:rFonts w:ascii="Times New Roman" w:hAnsi="Times New Roman" w:cs="Times New Roman"/>
-          <w:lang w:eastAsia="ja-JP"/>
-        </w:rPr>
-        <w:t>freq</w:t>
-      </w:r>
-      <w:r>
-        <w:rPr>
-          <w:rFonts w:ascii="Times New Roman" w:hAnsi="Times New Roman" w:cs="Times New Roman"/>
-          <w:lang w:eastAsia="ja-JP"/>
-        </w:rPr>
-        <w:t>1</w:t>
-      </w:r>
-      <w:r>
-        <w:rPr>
-          <w:rFonts w:ascii="Times New Roman" w:hAnsi="Times New Roman" w:cs="Times New Roman"/>
-          <w:lang w:eastAsia="ja-JP"/>
-        </w:rPr>
-        <w:t>,</w:t>
-      </w:r>
-      <w:r>
-        <w:rPr>
-          <w:rFonts w:ascii="Times New Roman" w:hAnsi="Times New Roman" w:cs="Times New Roman"/>
-          <w:lang w:eastAsia="ja-JP"/>
-        </w:rPr>
-        <w:t xml:space="preserve"> n)</w:t>
+        <w:t>: frequency of frequency class X</w:t>
+      </w:r>
+      <w:r>
+        <w:rPr>
+          <w:rFonts w:ascii="Times New Roman" w:hAnsi="Times New Roman" w:cs="Times New Roman"/>
+          <w:lang w:eastAsia="ja-JP"/>
+        </w:rPr>
+        <w:t xml:space="preserve"> among 10 samples</w:t>
       </w:r>
     </w:p>
     <w:p>
@@ -787,49 +787,126 @@
           <w:b/>
           <w:lang w:eastAsia="ja-JP"/>
         </w:rPr>
-        <w:t>n</w:t>
-      </w:r>
-      <w:r>
-        <w:rPr>
-          <w:rFonts w:ascii="Times New Roman" w:hAnsi="Times New Roman" w:cs="Times New Roman"/>
-          <w:lang w:eastAsia="ja-JP"/>
-        </w:rPr>
-        <w:t>: no meaning</w:t>
-      </w:r>
-    </w:p>
-    <w:p>
-      <w:pPr>
-        <w:rPr>
-          <w:rFonts w:ascii="Times New Roman" w:hAnsi="Times New Roman" w:cs="Times New Roman"/>
-          <w:lang w:eastAsia="ja-JP"/>
-        </w:rPr>
-      </w:pPr>
-      <w:proofErr w:type="spellStart"/>
-      <w:r>
-        <w:rPr>
-          <w:rFonts w:ascii="Times New Roman" w:hAnsi="Times New Roman" w:cs="Times New Roman"/>
-          <w:b/>
-          <w:lang w:eastAsia="ja-JP"/>
-        </w:rPr>
-        <w:t>freqX</w:t>
-      </w:r>
-      <w:proofErr w:type="spellEnd"/>
-      <w:r>
-        <w:rPr>
-          <w:rFonts w:ascii="Times New Roman" w:hAnsi="Times New Roman" w:cs="Times New Roman"/>
-          <w:lang w:eastAsia="ja-JP"/>
-        </w:rPr>
-        <w:t>: frequency of frequency class X</w:t>
-      </w:r>
-      <w:r>
-        <w:rPr>
-          <w:rFonts w:ascii="Times New Roman" w:hAnsi="Times New Roman" w:cs="Times New Roman"/>
-          <w:lang w:eastAsia="ja-JP"/>
-        </w:rPr>
-        <w:t xml:space="preserve"> among 10 samples</w:t>
+        <w:t>EXAMPLE</w:t>
+      </w:r>
+      <w:r>
+        <w:rPr>
+          <w:rFonts w:ascii="Times New Roman" w:hAnsi="Times New Roman" w:cs="Times New Roman"/>
+          <w:lang w:eastAsia="ja-JP"/>
+        </w:rPr>
+        <w:t xml:space="preserve"> folder contains examples of the five input files from a single replicate in stationary GC = 0.5 scenario.</w:t>
+      </w:r>
+    </w:p>
+    <w:p>
+      <w:pPr>
+        <w:rPr>
+          <w:rFonts w:ascii="Times New Roman" w:hAnsi="Times New Roman" w:cs="Times New Roman"/>
+          <w:lang w:eastAsia="ja-JP"/>
+        </w:rPr>
+      </w:pPr>
+    </w:p>
+    <w:p>
+      <w:pPr>
+        <w:rPr>
+          <w:rFonts w:ascii="Times New Roman" w:hAnsi="Times New Roman" w:cs="Times New Roman"/>
+          <w:lang w:eastAsia="ja-JP"/>
+        </w:rPr>
+      </w:pPr>
+      <w:r>
+        <w:rPr>
+          <w:rFonts w:ascii="Times New Roman" w:hAnsi="Times New Roman" w:cs="Times New Roman"/>
+          <w:lang w:eastAsia="ja-JP"/>
+        </w:rPr>
+        <w:t>Output file “</w:t>
+      </w:r>
+      <w:r>
+        <w:rPr>
+          <w:rFonts w:ascii="Times New Roman" w:hAnsi="Times New Roman" w:cs="Times New Roman"/>
+          <w:lang w:eastAsia="ja-JP"/>
+        </w:rPr>
+        <w:t>act_SFS_m_0%_X.txt</w:t>
+      </w:r>
+      <w:r>
+        <w:rPr>
+          <w:rFonts w:ascii="Times New Roman" w:hAnsi="Times New Roman" w:cs="Times New Roman"/>
+          <w:lang w:eastAsia="ja-JP"/>
+        </w:rPr>
+        <w:t xml:space="preserve">” </w:t>
+      </w:r>
+      <w:r>
+        <w:rPr>
+          <w:rFonts w:ascii="Times New Roman" w:hAnsi="Times New Roman" w:cs="Times New Roman"/>
+          <w:lang w:eastAsia="ja-JP"/>
+        </w:rPr>
+        <w:t>shows the actual SFS</w:t>
+      </w:r>
+      <w:r>
+        <w:rPr>
+          <w:rFonts w:ascii="Times New Roman" w:hAnsi="Times New Roman" w:cs="Times New Roman"/>
+          <w:lang w:eastAsia="ja-JP"/>
+        </w:rPr>
+        <w:t xml:space="preserve"> of mutation category X</w:t>
+      </w:r>
+      <w:r>
+        <w:rPr>
+          <w:rFonts w:ascii="Times New Roman" w:hAnsi="Times New Roman" w:cs="Times New Roman"/>
+          <w:lang w:eastAsia="ja-JP"/>
+        </w:rPr>
+        <w:t>.</w:t>
+      </w:r>
+    </w:p>
+    <w:p>
+      <w:pPr>
+        <w:rPr>
+          <w:rFonts w:ascii="Times New Roman" w:hAnsi="Times New Roman" w:cs="Times New Roman"/>
+          <w:lang w:eastAsia="ja-JP"/>
+        </w:rPr>
+      </w:pPr>
+      <w:r>
+        <w:rPr>
+          <w:rFonts w:ascii="Times New Roman" w:hAnsi="Times New Roman" w:cs="Times New Roman"/>
+          <w:lang w:eastAsia="ja-JP"/>
+        </w:rPr>
+        <w:t>Output file “</w:t>
+      </w:r>
+      <w:r>
+        <w:rPr>
+          <w:rFonts w:ascii="Times New Roman" w:hAnsi="Times New Roman" w:cs="Times New Roman"/>
+          <w:lang w:eastAsia="ja-JP"/>
+        </w:rPr>
+        <w:t>est</w:t>
+      </w:r>
+      <w:r>
+        <w:rPr>
+          <w:rFonts w:ascii="Times New Roman" w:hAnsi="Times New Roman" w:cs="Times New Roman"/>
+          <w:lang w:eastAsia="ja-JP"/>
+        </w:rPr>
+        <w:t xml:space="preserve">_SFS_m_0%_X.txt” shows the </w:t>
+      </w:r>
+      <w:r>
+        <w:rPr>
+          <w:rFonts w:ascii="Times New Roman" w:hAnsi="Times New Roman" w:cs="Times New Roman"/>
+          <w:lang w:eastAsia="ja-JP"/>
+        </w:rPr>
+        <w:t>estimated</w:t>
       </w:r>
       <w:bookmarkStart w:id="0" w:name="_GoBack"/>
       <w:bookmarkEnd w:id="0"/>
+      <w:r>
+        <w:rPr>
+          <w:rFonts w:ascii="Times New Roman" w:hAnsi="Times New Roman" w:cs="Times New Roman"/>
+          <w:lang w:eastAsia="ja-JP"/>
+        </w:rPr>
+        <w:t xml:space="preserve"> SFS of mutation category X.</w:t>
+      </w:r>
+    </w:p>
+    <w:p>
+      <w:pPr>
+        <w:rPr>
+          <w:rFonts w:ascii="Times New Roman" w:hAnsi="Times New Roman" w:cs="Times New Roman"/>
+          <w:lang w:eastAsia="ja-JP"/>
+        </w:rPr>
+      </w:pPr>
     </w:p>
     <w:p>
       <w:pPr>
